--- a/documentation/SRS.docx
+++ b/documentation/SRS.docx
@@ -4359,8 +4359,6 @@
         </w:tabs>
         <w:jc w:val="both"/>
       </w:pPr>
-      <w:bookmarkStart w:id="2" w:name="_GoBack"/>
-      <w:bookmarkEnd w:id="2"/>
     </w:p>
     <w:p>
       <w:pPr>
@@ -4571,6 +4569,44 @@
         </w:tabs>
         <w:jc w:val="both"/>
       </w:pPr>
+      <w:r>
+        <w:t>AIS</w:t>
+      </w:r>
+      <w:r>
+        <w:t xml:space="preserve"> will be a web based application baked with Machine learning models that will automate the insurance underwriting process that clients will use to get insurance quotes and buy their favorite policies whereas underwriters will use the </w:t>
+      </w:r>
+      <w:r>
+        <w:t>system for recommendation and automation where by the system will help them assess risk profiles of different clients and tell them whether they are eligible for a particular policy or not.</w:t>
+      </w:r>
+    </w:p>
+    <w:p>
+      <w:pPr>
+        <w:tabs>
+          <w:tab w:val="clear" w:pos="5760"/>
+          <w:tab w:val="left" w:pos="1520"/>
+        </w:tabs>
+        <w:jc w:val="both"/>
+      </w:pPr>
+    </w:p>
+    <w:p>
+      <w:pPr>
+        <w:tabs>
+          <w:tab w:val="clear" w:pos="5760"/>
+          <w:tab w:val="left" w:pos="1520"/>
+        </w:tabs>
+        <w:jc w:val="both"/>
+      </w:pPr>
+      <w:bookmarkStart w:id="2" w:name="_GoBack"/>
+      <w:bookmarkEnd w:id="2"/>
+    </w:p>
+    <w:p>
+      <w:pPr>
+        <w:tabs>
+          <w:tab w:val="clear" w:pos="5760"/>
+          <w:tab w:val="left" w:pos="1520"/>
+        </w:tabs>
+        <w:jc w:val="both"/>
+      </w:pPr>
     </w:p>
     <w:p>
       <w:pPr>
@@ -4722,7 +4758,14 @@
         <w:rPr>
           <w:i/>
         </w:rPr>
-        <w:t>In a sense, this section tells the requirements in plain English for the consumption of the customer.  Section3 will contain a specification written for the developers.</w:t>
+        <w:t xml:space="preserve">In a sense, this section </w:t>
+      </w:r>
+      <w:r>
+        <w:rPr>
+          <w:i/>
+        </w:rPr>
+        <w:lastRenderedPageBreak/>
+        <w:t>tells the requirements in plain English for the consumption of the customer.  Section3 will contain a specification written for the developers.</w:t>
       </w:r>
     </w:p>
     <w:p>
@@ -4775,14 +4818,7 @@
         <w:rPr>
           <w:i/>
         </w:rPr>
-        <w:t xml:space="preserve">Put the product into perspective with other related products.   If the product is independent and totally self-contained, it should be so stated here.  If the SRS defines a product that is a component of a larger system, as frequently occurs, then this subsection relates the </w:t>
-      </w:r>
-      <w:r>
-        <w:rPr>
-          <w:i/>
-        </w:rPr>
-        <w:lastRenderedPageBreak/>
-        <w:t xml:space="preserve">requirements of the larger system to functionality of the software and identifies interfaces between that system and the software.  If you are building a real </w:t>
+        <w:t xml:space="preserve">Put the product into perspective with other related products.   If the product is independent and totally self-contained, it should be so stated here.  If the SRS defines a product that is a component of a larger system, as frequently occurs, then this subsection relates the requirements of the larger system to functionality of the software and identifies interfaces between that system and the software.  If you are building a real </w:t>
       </w:r>
       <w:r>
         <w:rPr>
@@ -5046,6 +5082,7 @@
         <w:rPr>
           <w:i/>
         </w:rPr>
+        <w:lastRenderedPageBreak/>
         <w:t xml:space="preserve">Specify the logical characteristics of each interface between the software product and the hardware components of the system.  This includes configuration characteristics.  It also covers such matters as what devices are to be supported, how they are to be supported and protocols.  This is not a description of hardware requirements in the sense that “This program must run on a Mac with 64M of RAM”.  This section is for detailing the actual hardware devices your application will interact with and control.  For instance, if you are controlling X10 type home devices, what is the interface to those devices?  Designers should be able to look at this and know what hardware they need to worry about in the design.  Many business type applications will have no hardware interfaces.  If none, just state “The system has no hardware interface </w:t>
       </w:r>
       <w:r>
@@ -5058,14 +5095,7 @@
         <w:rPr>
           <w:i/>
         </w:rPr>
-        <w:t xml:space="preserve"> you just delete sections that </w:t>
-      </w:r>
-      <w:r>
-        <w:rPr>
-          <w:i/>
-        </w:rPr>
-        <w:lastRenderedPageBreak/>
-        <w:t xml:space="preserve">are not applicable, then readers do not know if:  a. this does not apply or b.  you forgot to include the section in the first place. </w:t>
+        <w:t xml:space="preserve"> you just delete sections that are not applicable, then readers do not know if:  a. this does not apply or b.  you forgot to include the section in the first place. </w:t>
       </w:r>
     </w:p>
     <w:p>
@@ -5418,7 +5448,14 @@
         <w:rPr>
           <w:i/>
         </w:rPr>
-        <w:t xml:space="preserve">Specify the various interfaces to communications such as local network protocols, etc.  These are protocols you will need to directly interact with.  If you happen to use web services transparently to your </w:t>
+        <w:t xml:space="preserve">Specify the various interfaces to communications such as local network protocols, etc.  These are protocols you will need to directly interact with.  If you happen to use web </w:t>
+      </w:r>
+      <w:r>
+        <w:rPr>
+          <w:i/>
+        </w:rPr>
+        <w:lastRenderedPageBreak/>
+        <w:t xml:space="preserve">services transparently to your </w:t>
       </w:r>
       <w:r>
         <w:rPr>
@@ -5483,14 +5520,7 @@
         <w:rPr>
           <w:i/>
         </w:rPr>
-        <w:t xml:space="preserve">Don’t just make up something here.  If all the customer’s machines have only 128K of RAM, then your target design has got to come in under 128K so there is an actual requirement.  You </w:t>
-      </w:r>
-      <w:r>
-        <w:rPr>
-          <w:i/>
-        </w:rPr>
-        <w:lastRenderedPageBreak/>
-        <w:t>could also cite market research here for shrink-wrap type applications “Focus groups have determined that our target market has between 256-512M of RAM, therefore the design footprint should not exceed 256M.”  If there are no memory constraints, so state.</w:t>
+        <w:t>Don’t just make up something here.  If all the customer’s machines have only 128K of RAM, then your target design has got to come in under 128K so there is an actual requirement.  You could also cite market research here for shrink-wrap type applications “Focus groups have determined that our target market has between 256-512M of RAM, therefore the design footprint should not exceed 256M.”  If there are no memory constraints, so state.</w:t>
       </w:r>
     </w:p>
     <w:p>
@@ -5858,7 +5888,6 @@
         <w:rPr>
           <w:i/>
         </w:rPr>
-        <w:lastRenderedPageBreak/>
         <w:t>Textual or graphic methods can be used to show the different functions and their relationships.  Such a diagram is not intended to show a design of a product but simply shows the logical relationships among variables.</w:t>
       </w:r>
     </w:p>
@@ -6238,6 +6267,7 @@
         <w:rPr>
           <w:i/>
         </w:rPr>
+        <w:lastRenderedPageBreak/>
         <w:t>(11) Safety and security considerations</w:t>
       </w:r>
     </w:p>
@@ -6324,14 +6354,7 @@
         <w:rPr>
           <w:i/>
         </w:rPr>
-        <w:t xml:space="preserve">List each of the factors that affect the requirements stated in the SRS.  These factors are not design constraints on the software but are, rather, any changes to them that can affect the requirements in the SRS.  For example, an assumption might be that a specific operating system would be available on the hardware designated for the software product.  </w:t>
-      </w:r>
-      <w:r>
-        <w:rPr>
-          <w:i/>
-        </w:rPr>
-        <w:lastRenderedPageBreak/>
-        <w:t>If, in fact, the operating system were not available, the SRS would then have to change accordingly.</w:t>
+        <w:t>List each of the factors that affect the requirements stated in the SRS.  These factors are not design constraints on the software but are, rather, any changes to them that can affect the requirements in the SRS.  For example, an assumption might be that a specific operating system would be available on the hardware designated for the software product.  If, in fact, the operating system were not available, the SRS would then have to change accordingly.</w:t>
       </w:r>
     </w:p>
     <w:p>
@@ -6676,6 +6699,7 @@
         <w:rPr>
           <w:i/>
         </w:rPr>
+        <w:lastRenderedPageBreak/>
         <w:t>Specific requirements should be cross-referenced to earlier documents that relate</w:t>
       </w:r>
     </w:p>
@@ -6780,7 +6804,6 @@
         <w:rPr>
           <w:i/>
         </w:rPr>
-        <w:lastRenderedPageBreak/>
         <w:t xml:space="preserve">Remember this is not design.  Do not require specific software packages, </w:t>
       </w:r>
       <w:r>
@@ -7183,6 +7206,7 @@
         <w:rPr>
           <w:i/>
         </w:rPr>
+        <w:lastRenderedPageBreak/>
         <w:t>Relationships to other inputs/outputs</w:t>
       </w:r>
     </w:p>
@@ -7335,7 +7359,6 @@
         <w:rPr>
           <w:i/>
         </w:rPr>
-        <w:lastRenderedPageBreak/>
         <w:t xml:space="preserve">Functional requirements define the fundamental actions that must take place in the software in accepting and processing the inputs and in processing and generating the outputs.  These are generally listed as “shall” statements starting with "The system shall…  </w:t>
       </w:r>
     </w:p>
@@ -8348,6 +8371,7 @@
         <w:rPr>
           <w:i/>
         </w:rPr>
+        <w:lastRenderedPageBreak/>
         <w:t>For example, this could specify the requirement for software to trace processing activity.  Such traces are needed for some applications to meet minimum regulatory or financial standards.  An audit trace requirement may, for example, state that all changes to a payroll database must be recorded in a trace file with before and after values.</w:t>
       </w:r>
     </w:p>
@@ -8388,14 +8412,7 @@
         <w:rPr>
           <w:i/>
         </w:rPr>
-        <w:t xml:space="preserve">There are a number of attributes of software that can serve as requirements.  It is important that required attributes by specified so that their achievement can be objectively verified.  </w:t>
-      </w:r>
-      <w:r>
-        <w:rPr>
-          <w:i/>
-        </w:rPr>
-        <w:lastRenderedPageBreak/>
-        <w:t xml:space="preserve">The following items provide a partial list of examples.  These are also known as non-functional requirements or quality attributes. </w:t>
+        <w:t xml:space="preserve">There are a number of attributes of software that can serve as requirements.  It is important that required attributes by specified so that their achievement can be objectively verified.  The following items provide a partial list of examples.  These are also known as non-functional requirements or quality attributes. </w:t>
       </w:r>
     </w:p>
     <w:p>
@@ -8711,6 +8728,7 @@
         <w:rPr>
           <w:i/>
         </w:rPr>
+        <w:lastRenderedPageBreak/>
         <w:t>Specify attributes of software that relate to the ease of maintenance of the software itself.  There may be some requirement for certain modularity, interfaces, complexity, etc.  Requirements should not be placed here just because they are thought to be good design practices.  If someone else will maintain the system</w:t>
       </w:r>
     </w:p>
@@ -8782,7 +8800,6 @@
         <w:rPr>
           <w:i/>
         </w:rPr>
-        <w:lastRenderedPageBreak/>
         <w:t>Percentage of components with host-dependent code</w:t>
       </w:r>
     </w:p>
@@ -13530,6 +13547,7 @@
         <w:rPr>
           <w:i/>
         </w:rPr>
+        <w:lastRenderedPageBreak/>
         <w:t>•</w:t>
       </w:r>
       <w:r>
@@ -13671,278 +13689,272 @@
         <w:rPr>
           <w:i/>
         </w:rPr>
-        <w:t xml:space="preserve">THE FOLLOWING (3.7) is not really a section, it is talking about how to organize requirements you write in section 3.2.   At the end of this template there are a bunch of </w:t>
-      </w:r>
+        <w:t xml:space="preserve">THE FOLLOWING (3.7) is not really a section, it is talking about how to organize requirements you write in section 3.2.   At the end of this template there are a bunch of alternative organizations for section 3.2. Choose the ONE best for the system you are writing the requirements for. </w:t>
+      </w:r>
+    </w:p>
+    <w:p>
+      <w:pPr>
+        <w:pStyle w:val="Heading2"/>
+        <w:jc w:val="both"/>
+      </w:pPr>
+      <w:bookmarkStart w:id="30" w:name="_Toc363403548"/>
+      <w:r>
+        <w:t>3.7 Organizing the Specific Requirements</w:t>
+      </w:r>
+      <w:bookmarkEnd w:id="30"/>
+    </w:p>
+    <w:p>
+      <w:pPr>
+        <w:tabs>
+          <w:tab w:val="clear" w:pos="5760"/>
+          <w:tab w:val="left" w:pos="1520"/>
+        </w:tabs>
+        <w:jc w:val="both"/>
+      </w:pPr>
+    </w:p>
+    <w:p>
+      <w:pPr>
+        <w:tabs>
+          <w:tab w:val="clear" w:pos="5760"/>
+          <w:tab w:val="left" w:pos="1520"/>
+        </w:tabs>
+        <w:jc w:val="both"/>
+        <w:rPr>
+          <w:i/>
+        </w:rPr>
+      </w:pPr>
+      <w:r>
+        <w:rPr>
+          <w:i/>
+        </w:rPr>
+        <w:t>For anything but trivial systems the detailed requirements tend to be extensive.  For this reason, it is recommended that careful consideration be given to organizing these in a manner optimal for understanding.  There is no one optimal organization for all systems.  Different classes of systems lend themselves to different organizations of requirements in section 3. Some of these organizations are described in the following subclasses.</w:t>
+      </w:r>
+    </w:p>
+    <w:p>
+      <w:pPr>
+        <w:tabs>
+          <w:tab w:val="clear" w:pos="5760"/>
+          <w:tab w:val="left" w:pos="1520"/>
+        </w:tabs>
+        <w:jc w:val="both"/>
+      </w:pPr>
+    </w:p>
+    <w:p>
+      <w:pPr>
+        <w:pStyle w:val="Heading3"/>
+        <w:jc w:val="both"/>
+        <w:rPr>
+          <w:sz w:val="24"/>
+        </w:rPr>
+      </w:pPr>
+      <w:bookmarkStart w:id="31" w:name="_Toc363403549"/>
+      <w:r>
+        <w:rPr>
+          <w:sz w:val="24"/>
+        </w:rPr>
+        <w:t>3.7.1 System Mode</w:t>
+      </w:r>
+      <w:bookmarkEnd w:id="31"/>
+    </w:p>
+    <w:p>
+      <w:pPr>
+        <w:jc w:val="both"/>
+      </w:pPr>
+    </w:p>
+    <w:p>
+      <w:pPr>
+        <w:jc w:val="both"/>
+        <w:rPr>
+          <w:i/>
+        </w:rPr>
+      </w:pPr>
+      <w:r>
+        <w:rPr>
+          <w:i/>
+        </w:rPr>
+        <w:t>Some systems behave quite differently depending on the mode of operation.  When organizing by mode there are two possible outlines.  The choice depends on whether interfaces and performance are dependent on mode.</w:t>
+      </w:r>
+    </w:p>
+    <w:p>
+      <w:pPr>
+        <w:jc w:val="both"/>
+      </w:pPr>
+    </w:p>
+    <w:p>
+      <w:pPr>
+        <w:pStyle w:val="Heading3"/>
+        <w:jc w:val="both"/>
+        <w:rPr>
+          <w:sz w:val="24"/>
+        </w:rPr>
+      </w:pPr>
+      <w:bookmarkStart w:id="32" w:name="_Toc363403550"/>
+      <w:r>
+        <w:rPr>
+          <w:sz w:val="24"/>
+        </w:rPr>
+        <w:t>3.7.2 User Class</w:t>
+      </w:r>
+      <w:bookmarkEnd w:id="32"/>
+    </w:p>
+    <w:p>
+      <w:pPr>
+        <w:jc w:val="both"/>
+      </w:pPr>
+    </w:p>
+    <w:p>
+      <w:pPr>
+        <w:jc w:val="both"/>
+        <w:rPr>
+          <w:i/>
+        </w:rPr>
+      </w:pPr>
+      <w:r>
+        <w:rPr>
+          <w:i/>
+        </w:rPr>
+        <w:t>Some systems provide different sets of functions to different classes of users.</w:t>
+      </w:r>
+    </w:p>
+    <w:p>
+      <w:pPr>
+        <w:pStyle w:val="Heading3"/>
+        <w:jc w:val="both"/>
+      </w:pPr>
+    </w:p>
+    <w:p>
+      <w:pPr>
+        <w:pStyle w:val="Heading3"/>
+        <w:jc w:val="both"/>
+        <w:rPr>
+          <w:sz w:val="24"/>
+        </w:rPr>
+      </w:pPr>
+      <w:bookmarkStart w:id="33" w:name="_Toc363403551"/>
+      <w:r>
+        <w:rPr>
+          <w:sz w:val="24"/>
+        </w:rPr>
+        <w:t>3.7.3 Objects</w:t>
+      </w:r>
+      <w:bookmarkEnd w:id="33"/>
+    </w:p>
+    <w:p>
+      <w:pPr>
+        <w:jc w:val="both"/>
+      </w:pPr>
+    </w:p>
+    <w:p>
+      <w:pPr>
+        <w:jc w:val="both"/>
+        <w:rPr>
+          <w:i/>
+        </w:rPr>
+      </w:pPr>
+      <w:r>
+        <w:rPr>
+          <w:i/>
+        </w:rPr>
+        <w:t>Objects are real-world entities that have a counterpart within the system.  Associated with each object is a set of attributes and functions.  These functions are also called services, methods, or processes.  Note that sets of objects may share attributes and services.  These are grouped together as classes.</w:t>
+      </w:r>
+    </w:p>
+    <w:p>
+      <w:pPr>
+        <w:jc w:val="both"/>
+      </w:pPr>
+    </w:p>
+    <w:p>
+      <w:pPr>
+        <w:pStyle w:val="Heading3"/>
+        <w:jc w:val="both"/>
+        <w:rPr>
+          <w:sz w:val="24"/>
+        </w:rPr>
+      </w:pPr>
+      <w:bookmarkStart w:id="34" w:name="_Toc363403552"/>
+      <w:r>
+        <w:rPr>
+          <w:sz w:val="24"/>
+        </w:rPr>
+        <w:t>3.7.4 Feature</w:t>
+      </w:r>
+      <w:bookmarkEnd w:id="34"/>
+    </w:p>
+    <w:p>
+      <w:pPr>
+        <w:jc w:val="both"/>
+        <w:rPr>
+          <w:i/>
+        </w:rPr>
+      </w:pPr>
+    </w:p>
+    <w:p>
+      <w:pPr>
+        <w:jc w:val="both"/>
+        <w:rPr>
+          <w:i/>
+        </w:rPr>
+      </w:pPr>
+      <w:r>
+        <w:rPr>
+          <w:i/>
+        </w:rPr>
+        <w:t xml:space="preserve">A feature is an externally desired service by the system that may require a sequence of inputs to effect the desired result.  Each feature is generally described in as sequence </w:t>
+      </w:r>
+      <w:proofErr w:type="spellStart"/>
+      <w:r>
+        <w:rPr>
+          <w:i/>
+        </w:rPr>
+        <w:t>eof</w:t>
+      </w:r>
+      <w:proofErr w:type="spellEnd"/>
+      <w:r>
+        <w:rPr>
+          <w:i/>
+        </w:rPr>
+        <w:t xml:space="preserve"> stimulus-response pairs.</w:t>
+      </w:r>
+    </w:p>
+    <w:p>
+      <w:pPr>
+        <w:jc w:val="both"/>
+      </w:pPr>
+    </w:p>
+    <w:p>
+      <w:pPr>
+        <w:pStyle w:val="Heading3"/>
+        <w:jc w:val="both"/>
+        <w:rPr>
+          <w:sz w:val="24"/>
+        </w:rPr>
+      </w:pPr>
+      <w:bookmarkStart w:id="35" w:name="_Toc363403553"/>
+      <w:r>
+        <w:rPr>
+          <w:sz w:val="24"/>
+        </w:rPr>
+        <w:t>3.7.5 Stimulus</w:t>
+      </w:r>
+      <w:bookmarkEnd w:id="35"/>
+    </w:p>
+    <w:p>
+      <w:pPr>
+        <w:jc w:val="both"/>
+      </w:pPr>
+    </w:p>
+    <w:p>
+      <w:pPr>
+        <w:jc w:val="both"/>
+        <w:rPr>
+          <w:i/>
+        </w:rPr>
+      </w:pPr>
       <w:r>
         <w:rPr>
           <w:i/>
         </w:rPr>
         <w:lastRenderedPageBreak/>
-        <w:t xml:space="preserve">alternative organizations for section 3.2. Choose the ONE best for the system you are writing the requirements for. </w:t>
-      </w:r>
-    </w:p>
-    <w:p>
-      <w:pPr>
-        <w:pStyle w:val="Heading2"/>
-        <w:jc w:val="both"/>
-      </w:pPr>
-      <w:bookmarkStart w:id="30" w:name="_Toc363403548"/>
-      <w:r>
-        <w:t>3.7 Organizing the Specific Requirements</w:t>
-      </w:r>
-      <w:bookmarkEnd w:id="30"/>
-    </w:p>
-    <w:p>
-      <w:pPr>
-        <w:tabs>
-          <w:tab w:val="clear" w:pos="5760"/>
-          <w:tab w:val="left" w:pos="1520"/>
-        </w:tabs>
-        <w:jc w:val="both"/>
-      </w:pPr>
-    </w:p>
-    <w:p>
-      <w:pPr>
-        <w:tabs>
-          <w:tab w:val="clear" w:pos="5760"/>
-          <w:tab w:val="left" w:pos="1520"/>
-        </w:tabs>
-        <w:jc w:val="both"/>
-        <w:rPr>
-          <w:i/>
-        </w:rPr>
-      </w:pPr>
-      <w:r>
-        <w:rPr>
-          <w:i/>
-        </w:rPr>
-        <w:t>For anything but trivial systems the detailed requirements tend to be extensive.  For this reason, it is recommended that careful consideration be given to organizing these in a manner optimal for understanding.  There is no one optimal organization for all systems.  Different classes of systems lend themselves to different organizations of requirements in section 3. Some of these organizations are described in the following subclasses.</w:t>
-      </w:r>
-    </w:p>
-    <w:p>
-      <w:pPr>
-        <w:tabs>
-          <w:tab w:val="clear" w:pos="5760"/>
-          <w:tab w:val="left" w:pos="1520"/>
-        </w:tabs>
-        <w:jc w:val="both"/>
-      </w:pPr>
-    </w:p>
-    <w:p>
-      <w:pPr>
-        <w:pStyle w:val="Heading3"/>
-        <w:jc w:val="both"/>
-        <w:rPr>
-          <w:sz w:val="24"/>
-        </w:rPr>
-      </w:pPr>
-      <w:bookmarkStart w:id="31" w:name="_Toc363403549"/>
-      <w:r>
-        <w:rPr>
-          <w:sz w:val="24"/>
-        </w:rPr>
-        <w:t>3.7.1 System Mode</w:t>
-      </w:r>
-      <w:bookmarkEnd w:id="31"/>
-    </w:p>
-    <w:p>
-      <w:pPr>
-        <w:jc w:val="both"/>
-      </w:pPr>
-    </w:p>
-    <w:p>
-      <w:pPr>
-        <w:jc w:val="both"/>
-        <w:rPr>
-          <w:i/>
-        </w:rPr>
-      </w:pPr>
-      <w:r>
-        <w:rPr>
-          <w:i/>
-        </w:rPr>
-        <w:t>Some systems behave quite differently depending on the mode of operation.  When organizing by mode there are two possible outlines.  The choice depends on whether interfaces and performance are dependent on mode.</w:t>
-      </w:r>
-    </w:p>
-    <w:p>
-      <w:pPr>
-        <w:jc w:val="both"/>
-      </w:pPr>
-    </w:p>
-    <w:p>
-      <w:pPr>
-        <w:pStyle w:val="Heading3"/>
-        <w:jc w:val="both"/>
-        <w:rPr>
-          <w:sz w:val="24"/>
-        </w:rPr>
-      </w:pPr>
-      <w:bookmarkStart w:id="32" w:name="_Toc363403550"/>
-      <w:r>
-        <w:rPr>
-          <w:sz w:val="24"/>
-        </w:rPr>
-        <w:t>3.7.2 User Class</w:t>
-      </w:r>
-      <w:bookmarkEnd w:id="32"/>
-    </w:p>
-    <w:p>
-      <w:pPr>
-        <w:jc w:val="both"/>
-      </w:pPr>
-    </w:p>
-    <w:p>
-      <w:pPr>
-        <w:jc w:val="both"/>
-        <w:rPr>
-          <w:i/>
-        </w:rPr>
-      </w:pPr>
-      <w:r>
-        <w:rPr>
-          <w:i/>
-        </w:rPr>
-        <w:t>Some systems provide different sets of functions to different classes of users.</w:t>
-      </w:r>
-    </w:p>
-    <w:p>
-      <w:pPr>
-        <w:pStyle w:val="Heading3"/>
-        <w:jc w:val="both"/>
-      </w:pPr>
-    </w:p>
-    <w:p>
-      <w:pPr>
-        <w:pStyle w:val="Heading3"/>
-        <w:jc w:val="both"/>
-        <w:rPr>
-          <w:sz w:val="24"/>
-        </w:rPr>
-      </w:pPr>
-      <w:bookmarkStart w:id="33" w:name="_Toc363403551"/>
-      <w:r>
-        <w:rPr>
-          <w:sz w:val="24"/>
-        </w:rPr>
-        <w:t>3.7.3 Objects</w:t>
-      </w:r>
-      <w:bookmarkEnd w:id="33"/>
-    </w:p>
-    <w:p>
-      <w:pPr>
-        <w:jc w:val="both"/>
-      </w:pPr>
-    </w:p>
-    <w:p>
-      <w:pPr>
-        <w:jc w:val="both"/>
-        <w:rPr>
-          <w:i/>
-        </w:rPr>
-      </w:pPr>
-      <w:r>
-        <w:rPr>
-          <w:i/>
-        </w:rPr>
-        <w:t>Objects are real-world entities that have a counterpart within the system.  Associated with each object is a set of attributes and functions.  These functions are also called services, methods, or processes.  Note that sets of objects may share attributes and services.  These are grouped together as classes.</w:t>
-      </w:r>
-    </w:p>
-    <w:p>
-      <w:pPr>
-        <w:jc w:val="both"/>
-      </w:pPr>
-    </w:p>
-    <w:p>
-      <w:pPr>
-        <w:pStyle w:val="Heading3"/>
-        <w:jc w:val="both"/>
-        <w:rPr>
-          <w:sz w:val="24"/>
-        </w:rPr>
-      </w:pPr>
-      <w:bookmarkStart w:id="34" w:name="_Toc363403552"/>
-      <w:r>
-        <w:rPr>
-          <w:sz w:val="24"/>
-        </w:rPr>
-        <w:t>3.7.4 Feature</w:t>
-      </w:r>
-      <w:bookmarkEnd w:id="34"/>
-    </w:p>
-    <w:p>
-      <w:pPr>
-        <w:jc w:val="both"/>
-        <w:rPr>
-          <w:i/>
-        </w:rPr>
-      </w:pPr>
-    </w:p>
-    <w:p>
-      <w:pPr>
-        <w:jc w:val="both"/>
-        <w:rPr>
-          <w:i/>
-        </w:rPr>
-      </w:pPr>
-      <w:r>
-        <w:rPr>
-          <w:i/>
-        </w:rPr>
-        <w:t xml:space="preserve">A feature is an externally desired service by the system that may require a sequence of inputs to effect the desired result.  Each feature is generally described in as sequence </w:t>
-      </w:r>
-      <w:proofErr w:type="spellStart"/>
-      <w:r>
-        <w:rPr>
-          <w:i/>
-        </w:rPr>
-        <w:t>eof</w:t>
-      </w:r>
-      <w:proofErr w:type="spellEnd"/>
-      <w:r>
-        <w:rPr>
-          <w:i/>
-        </w:rPr>
-        <w:t xml:space="preserve"> stimulus-response pairs.</w:t>
-      </w:r>
-    </w:p>
-    <w:p>
-      <w:pPr>
-        <w:jc w:val="both"/>
-      </w:pPr>
-    </w:p>
-    <w:p>
-      <w:pPr>
-        <w:pStyle w:val="Heading3"/>
-        <w:jc w:val="both"/>
-        <w:rPr>
-          <w:sz w:val="24"/>
-        </w:rPr>
-      </w:pPr>
-      <w:bookmarkStart w:id="35" w:name="_Toc363403553"/>
-      <w:r>
-        <w:rPr>
-          <w:sz w:val="24"/>
-        </w:rPr>
-        <w:t>3.7.5 Stimulus</w:t>
-      </w:r>
-      <w:bookmarkEnd w:id="35"/>
-    </w:p>
-    <w:p>
-      <w:pPr>
-        <w:jc w:val="both"/>
-      </w:pPr>
-    </w:p>
-    <w:p>
-      <w:pPr>
-        <w:jc w:val="both"/>
-        <w:rPr>
-          <w:i/>
-        </w:rPr>
-      </w:pPr>
-      <w:r>
-        <w:rPr>
-          <w:i/>
-        </w:rPr>
         <w:t>Some systems can be best organized by describing their functions in terms of stimuli.</w:t>
       </w:r>
     </w:p>
@@ -14231,6 +14243,7 @@
         <w:rPr>
           <w:i/>
         </w:rPr>
+        <w:lastRenderedPageBreak/>
         <w:t>Identify the approvers of the SRS document. Approver name, signature, and date should be used.</w:t>
       </w:r>
     </w:p>
@@ -14330,7 +14343,6 @@
         <w:rPr>
           <w:i/>
         </w:rPr>
-        <w:lastRenderedPageBreak/>
         <w:t>Appendices</w:t>
       </w:r>
     </w:p>
@@ -14610,7 +14622,7 @@
         <w:noProof/>
         <w:sz w:val="18"/>
       </w:rPr>
-      <w:t>20</w:t>
+      <w:t>8</w:t>
     </w:r>
     <w:r>
       <w:rPr>
@@ -16373,7 +16385,7 @@
 </file>
 
 <file path=customXml/itemProps1.xml><?xml version="1.0" encoding="utf-8"?>
-<ds:datastoreItem xmlns:ds="http://schemas.openxmlformats.org/officeDocument/2006/customXml" ds:itemID="{44E87E9D-EEDB-41E6-8C24-62FA0AABB59C}">
+<ds:datastoreItem xmlns:ds="http://schemas.openxmlformats.org/officeDocument/2006/customXml" ds:itemID="{9F543D6A-4E63-496D-B1B2-DC28DEFC3FDA}">
   <ds:schemaRefs>
     <ds:schemaRef ds:uri="http://schemas.openxmlformats.org/officeDocument/2006/bibliography"/>
   </ds:schemaRefs>
